--- a/法令ファイル/船員法の一部を改正する法律の一部の施行に伴う関係政令の整備及び経過措置に関する政令　抄/船員法の一部を改正する法律の一部の施行に伴う関係政令の整備及び経過措置に関する政令　抄（平成二十五年政令第百二十七号）.docx
+++ b/法令ファイル/船員法の一部を改正する法律の一部の施行に伴う関係政令の整備及び経過措置に関する政令　抄/船員法の一部を改正する法律の一部の施行に伴う関係政令の整備及び経過措置に関する政令　抄（平成二十五年政令第百二十七号）.docx
@@ -35,53 +35,47 @@
     </w:p>
     <w:p>
       <w:pPr>
-        <w:pStyle w:val="Heading6"/>
+        <w:pStyle w:val="ListBullet"/>
         <w:ind w:left="880"/>
       </w:pPr>
       <w:r>
         <w:t>一</w:t>
+        <w:br/>
+        <w:t>国土交通大臣の行う相当検査を受けようとする者</w:t>
+        <w:br/>
+        <w:br/>
+        <w:br/>
+        <w:t>イ又はロに掲げる区分に応じ、それぞれイ又はロに定める額</w:t>
       </w:r>
     </w:p>
     <w:p>
       <w:pPr>
+        <w:pStyle w:val="ListBullet"/>
         <w:ind w:left="880"/>
       </w:pPr>
       <w:r>
-        <w:t>国土交通大臣の行う相当検査を受けようとする者</w:t>
+        <w:t>二</w:t>
+        <w:br/>
+        <w:t>改正法附則第六条第二項の証書又は同条第四項の証書の交付を受けようとする者（登録検査機関が相当検査を行った船舶に係るこれらの証書の交付を受けようとする者に限る。）</w:t>
+        <w:br/>
+        <w:br/>
+        <w:br/>
+        <w:t>八千六百円</w:t>
       </w:r>
     </w:p>
     <w:p>
       <w:pPr>
-        <w:pStyle w:val="Heading6"/>
-        <w:ind w:left="880"/>
-      </w:pPr>
-      <w:r>
-        <w:t>二</w:t>
-      </w:r>
-    </w:p>
-    <w:p>
-      <w:pPr>
-        <w:ind w:left="880"/>
-      </w:pPr>
-      <w:r>
-        <w:t>改正法附則第六条第二項の証書又は同条第四項の証書の交付を受けようとする者（登録検査機関が相当検査を行った船舶に係るこれらの証書の交付を受けようとする者に限る。）</w:t>
-      </w:r>
-    </w:p>
-    <w:p>
-      <w:pPr>
-        <w:pStyle w:val="Heading6"/>
+        <w:pStyle w:val="ListBullet"/>
         <w:ind w:left="880"/>
       </w:pPr>
       <w:r>
         <w:t>三</w:t>
-      </w:r>
-    </w:p>
-    <w:p>
-      <w:pPr>
-        <w:ind w:left="880"/>
-      </w:pPr>
-      <w:r>
+        <w:br/>
         <w:t>改正法附則第六条第二項の証書又は同条第四項の証書の再交付又は書換えを受けようとする者</w:t>
+        <w:br/>
+        <w:br/>
+        <w:br/>
+        <w:t>八千六百円</w:t>
       </w:r>
     </w:p>
     <w:p>
@@ -113,6 +107,8 @@
     <w:p>
       <w:r>
         <w:t>この政令は、二千六年の海上の労働に関する条約が日本国について効力を生ずる日から施行する。</w:t>
+        <w:br/>
+        <w:t>ただし、第二章の規定は、改正法附則第一条第三号に掲げる規定の施行の日（平成二十五年五月一日）から施行する。</w:t>
       </w:r>
     </w:p>
     <w:sectPr>
@@ -135,7 +131,7 @@
     </w:pPr>
     <w:r>
       <w:tab/>
-      <w:t>WeGov v0.1 - FTS141</w:t>
+      <w:t>WeGov v0.2 - FTS141</w:t>
     </w:r>
   </w:p>
 </w:ftr>
